--- a/supplementary_material.docx
+++ b/supplementary_material.docx
@@ -14,6 +14,87 @@
           <w:rFonts w:eastAsiaTheme="minorEastAsia"/>
         </w:rPr>
         <w:t>Supplementary materials</w:t>
+      </w:r>
+    </w:p>
+    <w:p/>
+    <w:p/>
+    <w:p>
+      <w:pPr>
+        <w:rPr>
+          <w:i/>
+          <w:iCs/>
+        </w:rPr>
+      </w:pPr>
+      <w:r>
+        <w:rPr>
+          <w:i/>
+          <w:iCs/>
+        </w:rPr>
+        <w:t>Mobility profiles</w:t>
+      </w:r>
+    </w:p>
+    <w:p>
+      <w:pPr>
+        <w:jc w:val="both"/>
+      </w:pPr>
+      <w:r>
+        <w:t>To construct the mobility profiles, I used four categories for individuals’ occupational status: low, middle, high, and NEET. The procedure consists of two stages. First, individuals are categorized based on their first and last observed positions to identify profiles of mobility and stability. Second, to ensure a more robust classification of stability, those who participated in the panel for three to four waves and remained in the same position for at least 75% of the time are classified as stable.</w:t>
+      </w:r>
+    </w:p>
+    <w:p>
+      <w:r>
+        <w:t xml:space="preserve">  </w:t>
+      </w:r>
+      <w:r>
+        <w:rPr>
+          <w:noProof/>
+        </w:rPr>
+        <w:drawing>
+          <wp:inline distT="0" distB="0" distL="0" distR="0" wp14:anchorId="544D0DDC" wp14:editId="1E16830D">
+            <wp:extent cx="3157688" cy="2321626"/>
+            <wp:effectExtent l="0" t="0" r="5080" b="2540"/>
+            <wp:docPr id="1190895396" name="Picture 1" descr="A table with numbers and text&#10;&#10;AI-generated content may be incorrect."/>
+            <wp:cNvGraphicFramePr>
+              <a:graphicFrameLocks xmlns:a="http://schemas.openxmlformats.org/drawingml/2006/main" noChangeAspect="1"/>
+            </wp:cNvGraphicFramePr>
+            <a:graphic xmlns:a="http://schemas.openxmlformats.org/drawingml/2006/main">
+              <a:graphicData uri="http://schemas.openxmlformats.org/drawingml/2006/picture">
+                <pic:pic xmlns:pic="http://schemas.openxmlformats.org/drawingml/2006/picture">
+                  <pic:nvPicPr>
+                    <pic:cNvPr id="1190895396" name="Picture 1" descr="A table with numbers and text&#10;&#10;AI-generated content may be incorrect."/>
+                    <pic:cNvPicPr/>
+                  </pic:nvPicPr>
+                  <pic:blipFill>
+                    <a:blip r:embed="rId4"/>
+                    <a:stretch>
+                      <a:fillRect/>
+                    </a:stretch>
+                  </pic:blipFill>
+                  <pic:spPr>
+                    <a:xfrm>
+                      <a:off x="0" y="0"/>
+                      <a:ext cx="3180225" cy="2338196"/>
+                    </a:xfrm>
+                    <a:prstGeom prst="rect">
+                      <a:avLst/>
+                    </a:prstGeom>
+                  </pic:spPr>
+                </pic:pic>
+              </a:graphicData>
+            </a:graphic>
+          </wp:inline>
+        </w:drawing>
+      </w:r>
+    </w:p>
+    <w:p>
+      <w:r>
+        <w:t xml:space="preserve">[Here </w:t>
+      </w:r>
+      <w:r>
+        <w:t>Table for Mobility profiles</w:t>
+      </w:r>
+      <w:r>
+        <w:t>]</w:t>
       </w:r>
     </w:p>
     <w:p/>
@@ -664,6 +745,7 @@
   <w:style w:type="character" w:default="1" w:styleId="DefaultParagraphFont">
     <w:name w:val="Default Paragraph Font"/>
     <w:uiPriority w:val="1"/>
+    <w:semiHidden/>
     <w:unhideWhenUsed/>
   </w:style>
   <w:style w:type="table" w:default="1" w:styleId="TableNormal">
